--- a/รูปเล่ม/ระบบจัดการคลังสินค้าเสร็จจริง ๆ.docx
+++ b/รูปเล่ม/ระบบจัดการคลังสินค้าเสร็จจริง ๆ.docx
@@ -95,9 +95,11 @@
     <w:p>
       <w:pPr>
         <w:tabs>
-          <w:tab w:val="left" w:pos="1647"/>
+          <w:tab w:val="left" w:pos="1980"/>
+          <w:tab w:val="left" w:pos="4860"/>
+          <w:tab w:val="left" w:pos="7110"/>
         </w:tabs>
-        <w:jc w:val="center"/>
+        <w:ind w:left="720" w:hanging="720"/>
         <w:rPr>
           <w:b/>
           <w:bCs/>
@@ -109,16 +111,15 @@
           <w:bCs/>
           <w:cs/>
         </w:rPr>
-        <w:t>นายพลากร แพทย์นุเคราะห์</w:t>
-      </w:r>
-      <w:r>
-        <w:rPr>
-          <w:rFonts w:hint="cs"/>
+        <w:tab/>
+      </w:r>
+      <w:r>
+        <w:rPr>
           <w:b/>
           <w:bCs/>
           <w:cs/>
         </w:rPr>
-        <w:t xml:space="preserve"> </w:t>
+        <w:t>นายพลากร แพทย์นุเคราะห์</w:t>
       </w:r>
       <w:r>
         <w:rPr>
@@ -130,20 +131,20 @@
       </w:r>
       <w:r>
         <w:rPr>
+          <w:rFonts w:hint="cs"/>
           <w:b/>
           <w:bCs/>
           <w:cs/>
         </w:rPr>
-        <w:tab/>
-      </w:r>
-      <w:r>
-        <w:rPr>
-          <w:rFonts w:hint="cs"/>
+        <w:t xml:space="preserve">รหัส </w:t>
+      </w:r>
+      <w:r>
+        <w:rPr>
           <w:b/>
           <w:bCs/>
           <w:cs/>
         </w:rPr>
-        <w:t xml:space="preserve"> </w:t>
+        <w:t>6806022510092</w:t>
       </w:r>
       <w:r>
         <w:rPr>
@@ -151,15 +152,14 @@
           <w:bCs/>
           <w:cs/>
         </w:rPr>
-        <w:t>6806022510092</w:t>
+        <w:tab/>
       </w:r>
       <w:r>
         <w:rPr>
           <w:b/>
           <w:bCs/>
-          <w:cs/>
-        </w:rPr>
-        <w:br/>
+        </w:rPr>
+        <w:t>Sec 2</w:t>
       </w:r>
       <w:r>
         <w:rPr>
@@ -167,7 +167,7 @@
           <w:bCs/>
           <w:cs/>
         </w:rPr>
-        <w:t>นายวุฒิพงษ์ วังรัตน์</w:t>
+        <w:br/>
       </w:r>
       <w:r>
         <w:rPr>
@@ -175,7 +175,7 @@
           <w:bCs/>
           <w:cs/>
         </w:rPr>
-        <w:tab/>
+        <w:t>นายวุฒิพงษ์ วังรัตน์</w:t>
       </w:r>
       <w:r>
         <w:rPr>
@@ -187,20 +187,20 @@
       </w:r>
       <w:r>
         <w:rPr>
+          <w:rFonts w:hint="cs"/>
           <w:b/>
           <w:bCs/>
           <w:cs/>
         </w:rPr>
-        <w:tab/>
-      </w:r>
-      <w:r>
-        <w:rPr>
-          <w:rFonts w:hint="cs"/>
+        <w:t xml:space="preserve">รหัส </w:t>
+      </w:r>
+      <w:r>
+        <w:rPr>
           <w:b/>
           <w:bCs/>
           <w:cs/>
         </w:rPr>
-        <w:t xml:space="preserve"> </w:t>
+        <w:t>6806022510106</w:t>
       </w:r>
       <w:r>
         <w:rPr>
@@ -208,15 +208,14 @@
           <w:bCs/>
           <w:cs/>
         </w:rPr>
-        <w:t>6806022510106</w:t>
+        <w:tab/>
       </w:r>
       <w:r>
         <w:rPr>
           <w:b/>
           <w:bCs/>
-          <w:cs/>
-        </w:rPr>
-        <w:br/>
+        </w:rPr>
+        <w:t>Sec 2</w:t>
       </w:r>
       <w:r>
         <w:rPr>
@@ -224,16 +223,15 @@
           <w:bCs/>
           <w:cs/>
         </w:rPr>
-        <w:t>นางสาวฐิติรัตน์ แดงประเสริฐ</w:t>
-      </w:r>
-      <w:r>
-        <w:rPr>
-          <w:rFonts w:hint="cs"/>
+        <w:br/>
+      </w:r>
+      <w:r>
+        <w:rPr>
           <w:b/>
           <w:bCs/>
           <w:cs/>
         </w:rPr>
-        <w:t xml:space="preserve"> </w:t>
+        <w:t>นางสาวฐิติรัตน์ แดงประเสริฐ</w:t>
       </w:r>
       <w:r>
         <w:rPr>
@@ -245,11 +243,12 @@
       </w:r>
       <w:r>
         <w:rPr>
+          <w:rFonts w:hint="cs"/>
           <w:b/>
           <w:bCs/>
           <w:cs/>
         </w:rPr>
-        <w:tab/>
+        <w:t>รหัส</w:t>
       </w:r>
       <w:r>
         <w:rPr>
@@ -267,6 +266,21 @@
           <w:cs/>
         </w:rPr>
         <w:t>6806022510297</w:t>
+      </w:r>
+      <w:r>
+        <w:rPr>
+          <w:b/>
+          <w:bCs/>
+          <w:cs/>
+        </w:rPr>
+        <w:tab/>
+      </w:r>
+      <w:r>
+        <w:rPr>
+          <w:b/>
+          <w:bCs/>
+        </w:rPr>
+        <w:t>Sec 2</w:t>
       </w:r>
     </w:p>
     <w:p>
@@ -14862,7 +14876,7 @@
           <w:cs/>
         </w:rPr>
         <w:drawing>
-          <wp:anchor distT="0" distB="0" distL="114300" distR="114300" simplePos="0" relativeHeight="251730944" behindDoc="0" locked="0" layoutInCell="1" allowOverlap="1" wp14:anchorId="3F797B66" wp14:editId="1D591469">
+          <wp:anchor distT="0" distB="0" distL="114300" distR="114300" simplePos="0" relativeHeight="251730944" behindDoc="0" locked="0" layoutInCell="1" allowOverlap="1" wp14:anchorId="3F797B66" wp14:editId="313833BF">
             <wp:simplePos x="0" y="0"/>
             <wp:positionH relativeFrom="margin">
               <wp:posOffset>76854</wp:posOffset>
@@ -21332,7 +21346,7 @@
           <w:noProof/>
         </w:rPr>
         <w:drawing>
-          <wp:anchor distT="0" distB="0" distL="114300" distR="114300" simplePos="0" relativeHeight="251734016" behindDoc="0" locked="0" layoutInCell="1" allowOverlap="1" wp14:anchorId="61A43AA6" wp14:editId="4545AF0B">
+          <wp:anchor distT="0" distB="0" distL="114300" distR="114300" simplePos="0" relativeHeight="251734016" behindDoc="0" locked="0" layoutInCell="1" allowOverlap="1" wp14:anchorId="61A43AA6" wp14:editId="7E918F6D">
             <wp:simplePos x="0" y="0"/>
             <wp:positionH relativeFrom="margin">
               <wp:posOffset>1331383</wp:posOffset>
@@ -22224,7 +22238,7 @@
           <w:noProof/>
         </w:rPr>
         <w:drawing>
-          <wp:anchor distT="0" distB="0" distL="114300" distR="114300" simplePos="0" relativeHeight="251735040" behindDoc="0" locked="0" layoutInCell="1" allowOverlap="1" wp14:anchorId="5B69300B" wp14:editId="12724820">
+          <wp:anchor distT="0" distB="0" distL="114300" distR="114300" simplePos="0" relativeHeight="251735040" behindDoc="0" locked="0" layoutInCell="1" allowOverlap="1" wp14:anchorId="5B69300B" wp14:editId="3D4E43F3">
             <wp:simplePos x="0" y="0"/>
             <wp:positionH relativeFrom="margin">
               <wp:posOffset>1371600</wp:posOffset>
@@ -29608,7 +29622,7 @@
           <w:cs/>
         </w:rPr>
         <w:drawing>
-          <wp:anchor distT="0" distB="0" distL="114300" distR="114300" simplePos="0" relativeHeight="251686912" behindDoc="1" locked="0" layoutInCell="1" allowOverlap="1" wp14:anchorId="66B5B555" wp14:editId="21C80B9D">
+          <wp:anchor distT="0" distB="0" distL="114300" distR="114300" simplePos="0" relativeHeight="251686912" behindDoc="1" locked="0" layoutInCell="1" allowOverlap="1" wp14:anchorId="66B5B555" wp14:editId="7FF38BFC">
             <wp:simplePos x="0" y="0"/>
             <wp:positionH relativeFrom="column">
               <wp:posOffset>0</wp:posOffset>
